--- a/Lab15/Answers.docx
+++ b/Lab15/Answers.docx
@@ -45,10 +45,7 @@
     <w:p>
       <w:pPr>
         <w:pStyle w:val="a3"/>
-        <w:numPr>
-          <w:ilvl w:val="0"/>
-          <w:numId w:val="1"/>
-        </w:numPr>
+        <w:ind w:left="0"/>
         <w:jc w:val="both"/>
         <w:rPr>
           <w:rFonts w:ascii="Courier New" w:hAnsi="Courier New" w:cs="Courier New"/>
@@ -58,53 +55,56 @@
       </w:pPr>
       <w:r>
         <w:rPr>
-          <w:rFonts w:ascii="Courier New" w:hAnsi="Courier New" w:cs="Courier New"/>
-          <w:sz w:val="28"/>
-          <w:szCs w:val="28"/>
-        </w:rPr>
-        <w:t xml:space="preserve">Перечислите все функции </w:t>
-      </w:r>
-      <w:r>
-        <w:rPr>
-          <w:rFonts w:ascii="Courier New" w:hAnsi="Courier New" w:cs="Courier New"/>
-          <w:sz w:val="28"/>
-          <w:szCs w:val="28"/>
-          <w:lang w:val="en-US"/>
-        </w:rPr>
-        <w:t>API</w:t>
-      </w:r>
-      <w:r>
-        <w:rPr>
-          <w:rFonts w:ascii="Courier New" w:hAnsi="Courier New" w:cs="Courier New"/>
-          <w:sz w:val="28"/>
-          <w:szCs w:val="28"/>
-        </w:rPr>
-        <w:t xml:space="preserve"> </w:t>
-      </w:r>
-      <w:r>
-        <w:rPr>
-          <w:rFonts w:ascii="Courier New" w:hAnsi="Courier New" w:cs="Courier New"/>
-          <w:sz w:val="28"/>
-          <w:szCs w:val="28"/>
-        </w:rPr>
-        <w:t xml:space="preserve">СУБД </w:t>
-      </w:r>
-      <w:r>
-        <w:rPr>
-          <w:rFonts w:ascii="Courier New" w:hAnsi="Courier New" w:cs="Courier New"/>
-          <w:sz w:val="28"/>
-          <w:szCs w:val="28"/>
-          <w:lang w:val="en-US"/>
-        </w:rPr>
-        <w:t>MangoDB</w:t>
-      </w:r>
-      <w:r>
-        <w:rPr>
-          <w:rFonts w:ascii="Courier New" w:hAnsi="Courier New" w:cs="Courier New"/>
-          <w:sz w:val="28"/>
-          <w:szCs w:val="28"/>
-        </w:rPr>
-        <w:t xml:space="preserve">   с помощью которых можно извлечь данные из  БД.</w:t>
+          <w:noProof/>
+        </w:rPr>
+        <w:drawing>
+          <wp:inline distT="0" distB="0" distL="0" distR="0" wp14:anchorId="50AF760A" wp14:editId="471917D8">
+            <wp:extent cx="4516755" cy="2002155"/>
+            <wp:effectExtent l="0" t="0" r="0" b="0"/>
+            <wp:docPr id="1" name="Рисунок 1" descr="Картинки по запросу структура mongodb"/>
+            <wp:cNvGraphicFramePr>
+              <a:graphicFrameLocks xmlns:a="http://schemas.openxmlformats.org/drawingml/2006/main" noChangeAspect="1"/>
+            </wp:cNvGraphicFramePr>
+            <a:graphic xmlns:a="http://schemas.openxmlformats.org/drawingml/2006/main">
+              <a:graphicData uri="http://schemas.openxmlformats.org/drawingml/2006/picture">
+                <pic:pic xmlns:pic="http://schemas.openxmlformats.org/drawingml/2006/picture">
+                  <pic:nvPicPr>
+                    <pic:cNvPr id="0" name="Picture 1" descr="Картинки по запросу структура mongodb"/>
+                    <pic:cNvPicPr>
+                      <a:picLocks noChangeAspect="1" noChangeArrowheads="1"/>
+                    </pic:cNvPicPr>
+                  </pic:nvPicPr>
+                  <pic:blipFill>
+                    <a:blip r:embed="rId5">
+                      <a:extLst>
+                        <a:ext uri="{28A0092B-C50C-407E-A947-70E740481C1C}">
+                          <a14:useLocalDpi xmlns:a14="http://schemas.microsoft.com/office/drawing/2010/main" val="0"/>
+                        </a:ext>
+                      </a:extLst>
+                    </a:blip>
+                    <a:srcRect/>
+                    <a:stretch>
+                      <a:fillRect/>
+                    </a:stretch>
+                  </pic:blipFill>
+                  <pic:spPr bwMode="auto">
+                    <a:xfrm>
+                      <a:off x="0" y="0"/>
+                      <a:ext cx="4516755" cy="2002155"/>
+                    </a:xfrm>
+                    <a:prstGeom prst="rect">
+                      <a:avLst/>
+                    </a:prstGeom>
+                    <a:noFill/>
+                    <a:ln>
+                      <a:noFill/>
+                    </a:ln>
+                  </pic:spPr>
+                </pic:pic>
+              </a:graphicData>
+            </a:graphic>
+          </wp:inline>
+        </w:drawing>
       </w:r>
       <w:bookmarkStart w:id="0" w:name="_GoBack"/>
       <w:bookmarkEnd w:id="0"/>
@@ -171,7 +171,148 @@
           <w:sz w:val="28"/>
           <w:szCs w:val="28"/>
         </w:rPr>
-        <w:t xml:space="preserve">   с помощью которых можно добавить данные в  БД.</w:t>
+        <w:t xml:space="preserve">   с помощью которых можно извлечь данные из  БД.</w:t>
+      </w:r>
+    </w:p>
+    <w:p>
+      <w:pPr>
+        <w:pStyle w:val="a3"/>
+        <w:ind w:left="0"/>
+        <w:jc w:val="both"/>
+        <w:rPr>
+          <w:rFonts w:ascii="Courier New" w:hAnsi="Courier New" w:cs="Courier New"/>
+          <w:color w:val="000000"/>
+          <w:sz w:val="24"/>
+          <w:szCs w:val="24"/>
+          <w:shd w:val="clear" w:color="auto" w:fill="F7F7FA"/>
+        </w:rPr>
+      </w:pPr>
+      <w:r>
+        <w:rPr>
+          <w:rFonts w:ascii="Courier New" w:hAnsi="Courier New" w:cs="Courier New"/>
+          <w:color w:val="000000"/>
+          <w:sz w:val="24"/>
+          <w:szCs w:val="24"/>
+          <w:shd w:val="clear" w:color="auto" w:fill="F7F7FA"/>
+        </w:rPr>
+        <w:t>.find()</w:t>
+      </w:r>
+      <w:r>
+        <w:rPr>
+          <w:rFonts w:ascii="Courier New" w:hAnsi="Courier New" w:cs="Courier New"/>
+          <w:color w:val="000000"/>
+          <w:sz w:val="24"/>
+          <w:szCs w:val="24"/>
+          <w:shd w:val="clear" w:color="auto" w:fill="F7F7FA"/>
+        </w:rPr>
+        <w:t xml:space="preserve">- </w:t>
+      </w:r>
+      <w:r>
+        <w:rPr>
+          <w:rFonts w:ascii="Courier New" w:hAnsi="Courier New" w:cs="Courier New"/>
+          <w:color w:val="000000"/>
+          <w:sz w:val="24"/>
+          <w:szCs w:val="24"/>
+          <w:shd w:val="clear" w:color="auto" w:fill="F7F7FA"/>
+        </w:rPr>
+        <w:t>извлечь все документы из коллекции</w:t>
+      </w:r>
+    </w:p>
+    <w:p>
+      <w:pPr>
+        <w:pStyle w:val="a3"/>
+        <w:ind w:left="0"/>
+        <w:jc w:val="both"/>
+        <w:rPr>
+          <w:rFonts w:ascii="Courier New" w:hAnsi="Courier New" w:cs="Courier New"/>
+          <w:sz w:val="24"/>
+          <w:szCs w:val="24"/>
+        </w:rPr>
+      </w:pPr>
+      <w:r>
+        <w:rPr>
+          <w:rFonts w:ascii="Courier New" w:hAnsi="Courier New" w:cs="Courier New"/>
+          <w:sz w:val="24"/>
+          <w:szCs w:val="24"/>
+        </w:rPr>
+        <w:t>.find(</w:t>
+      </w:r>
+      <w:r>
+        <w:rPr>
+          <w:rFonts w:ascii="Courier New" w:hAnsi="Courier New" w:cs="Courier New"/>
+          <w:sz w:val="24"/>
+          <w:szCs w:val="24"/>
+          <w:lang w:val="en-US"/>
+        </w:rPr>
+        <w:t>param</w:t>
+      </w:r>
+      <w:r>
+        <w:rPr>
+          <w:rFonts w:ascii="Courier New" w:hAnsi="Courier New" w:cs="Courier New"/>
+          <w:sz w:val="24"/>
+          <w:szCs w:val="24"/>
+        </w:rPr>
+        <w:t>)</w:t>
+      </w:r>
+      <w:r>
+        <w:rPr>
+          <w:rFonts w:ascii="Courier New" w:hAnsi="Courier New" w:cs="Courier New"/>
+          <w:sz w:val="24"/>
+          <w:szCs w:val="24"/>
+        </w:rPr>
+        <w:t>-</w:t>
+      </w:r>
+      <w:r>
+        <w:rPr>
+          <w:rFonts w:ascii="Courier New" w:hAnsi="Courier New" w:cs="Courier New"/>
+          <w:sz w:val="24"/>
+          <w:szCs w:val="24"/>
+        </w:rPr>
+        <w:t xml:space="preserve"> извлечь документ</w:t>
+      </w:r>
+      <w:r>
+        <w:rPr>
+          <w:rFonts w:ascii="Courier New" w:hAnsi="Courier New" w:cs="Courier New"/>
+          <w:sz w:val="24"/>
+          <w:szCs w:val="24"/>
+        </w:rPr>
+        <w:t>ы</w:t>
+      </w:r>
+      <w:r>
+        <w:rPr>
+          <w:rFonts w:ascii="Courier New" w:hAnsi="Courier New" w:cs="Courier New"/>
+          <w:sz w:val="24"/>
+          <w:szCs w:val="24"/>
+        </w:rPr>
+        <w:t xml:space="preserve"> по поиску</w:t>
+      </w:r>
+    </w:p>
+    <w:p>
+      <w:pPr>
+        <w:pStyle w:val="a3"/>
+        <w:ind w:left="0"/>
+        <w:jc w:val="both"/>
+        <w:rPr>
+          <w:rFonts w:ascii="Courier New" w:hAnsi="Courier New" w:cs="Courier New"/>
+          <w:sz w:val="24"/>
+          <w:szCs w:val="24"/>
+        </w:rPr>
+      </w:pPr>
+      <w:r>
+        <w:rPr>
+          <w:rFonts w:ascii="Courier New" w:hAnsi="Courier New" w:cs="Courier New"/>
+          <w:sz w:val="24"/>
+          <w:szCs w:val="24"/>
+        </w:rPr>
+        <w:t>.findOne</w:t>
+      </w:r>
+      <w:r>
+        <w:rPr>
+          <w:rFonts w:ascii="Courier New" w:hAnsi="Courier New" w:cs="Courier New"/>
+          <w:sz w:val="24"/>
+          <w:szCs w:val="24"/>
+        </w:rPr>
+        <w:t xml:space="preserve"> – извлечь один документ</w:t>
       </w:r>
     </w:p>
     <w:p>
@@ -236,7 +377,50 @@
           <w:sz w:val="28"/>
           <w:szCs w:val="28"/>
         </w:rPr>
-        <w:t xml:space="preserve">   с помощью которых можно удалить данные в  БД.</w:t>
+        <w:t xml:space="preserve">   с помощью которых можно добавить данные в  БД.</w:t>
+      </w:r>
+    </w:p>
+    <w:p>
+      <w:pPr>
+        <w:pStyle w:val="a3"/>
+        <w:ind w:left="0"/>
+        <w:jc w:val="both"/>
+        <w:rPr>
+          <w:rFonts w:ascii="Courier New" w:hAnsi="Courier New" w:cs="Courier New"/>
+          <w:sz w:val="28"/>
+          <w:szCs w:val="28"/>
+          <w:lang w:val="en-US"/>
+        </w:rPr>
+      </w:pPr>
+      <w:r>
+        <w:rPr>
+          <w:rFonts w:ascii="Courier New" w:hAnsi="Courier New" w:cs="Courier New"/>
+          <w:sz w:val="28"/>
+          <w:szCs w:val="28"/>
+          <w:lang w:val="en-US"/>
+        </w:rPr>
+        <w:t>.insert</w:t>
+      </w:r>
+    </w:p>
+    <w:p>
+      <w:pPr>
+        <w:pStyle w:val="a3"/>
+        <w:ind w:left="0"/>
+        <w:jc w:val="both"/>
+        <w:rPr>
+          <w:rFonts w:ascii="Courier New" w:hAnsi="Courier New" w:cs="Courier New"/>
+          <w:sz w:val="28"/>
+          <w:szCs w:val="28"/>
+        </w:rPr>
+      </w:pPr>
+      <w:r>
+        <w:rPr>
+          <w:rFonts w:ascii="Courier New" w:hAnsi="Courier New" w:cs="Courier New"/>
+          <w:sz w:val="28"/>
+          <w:szCs w:val="28"/>
+          <w:lang w:val="en-US"/>
+        </w:rPr>
+        <w:t>.insertOne</w:t>
       </w:r>
     </w:p>
     <w:p>
@@ -301,7 +485,160 @@
           <w:sz w:val="28"/>
           <w:szCs w:val="28"/>
         </w:rPr>
+        <w:t xml:space="preserve">   с помощью которых можно удалить данные в  БД.</w:t>
+      </w:r>
+    </w:p>
+    <w:p>
+      <w:pPr>
+        <w:pStyle w:val="a3"/>
+        <w:ind w:left="0"/>
+        <w:jc w:val="both"/>
+        <w:rPr>
+          <w:rFonts w:ascii="Courier New" w:hAnsi="Courier New" w:cs="Courier New"/>
+          <w:sz w:val="28"/>
+          <w:szCs w:val="28"/>
+          <w:lang w:val="en-US"/>
+        </w:rPr>
+      </w:pPr>
+      <w:r>
+        <w:rPr>
+          <w:rFonts w:ascii="Courier New" w:hAnsi="Courier New" w:cs="Courier New"/>
+          <w:sz w:val="28"/>
+          <w:szCs w:val="28"/>
+          <w:lang w:val="en-US"/>
+        </w:rPr>
+        <w:t>.delete</w:t>
+      </w:r>
+    </w:p>
+    <w:p>
+      <w:pPr>
+        <w:pStyle w:val="a3"/>
+        <w:ind w:left="0"/>
+        <w:jc w:val="both"/>
+        <w:rPr>
+          <w:rFonts w:ascii="Courier New" w:hAnsi="Courier New" w:cs="Courier New"/>
+          <w:sz w:val="28"/>
+          <w:szCs w:val="28"/>
+          <w:lang w:val="en-US"/>
+        </w:rPr>
+      </w:pPr>
+      <w:r>
+        <w:rPr>
+          <w:rFonts w:ascii="Courier New" w:hAnsi="Courier New" w:cs="Courier New"/>
+          <w:sz w:val="28"/>
+          <w:szCs w:val="28"/>
+          <w:lang w:val="en-US"/>
+        </w:rPr>
+        <w:t>.deleteOne</w:t>
+      </w:r>
+    </w:p>
+    <w:p>
+      <w:pPr>
+        <w:pStyle w:val="a3"/>
+        <w:numPr>
+          <w:ilvl w:val="0"/>
+          <w:numId w:val="1"/>
+        </w:numPr>
+        <w:jc w:val="both"/>
+        <w:rPr>
+          <w:rFonts w:ascii="Courier New" w:hAnsi="Courier New" w:cs="Courier New"/>
+          <w:sz w:val="28"/>
+          <w:szCs w:val="28"/>
+        </w:rPr>
+      </w:pPr>
+      <w:r>
+        <w:rPr>
+          <w:rFonts w:ascii="Courier New" w:hAnsi="Courier New" w:cs="Courier New"/>
+          <w:sz w:val="28"/>
+          <w:szCs w:val="28"/>
+        </w:rPr>
+        <w:t xml:space="preserve">Перечислите все функции </w:t>
+      </w:r>
+      <w:r>
+        <w:rPr>
+          <w:rFonts w:ascii="Courier New" w:hAnsi="Courier New" w:cs="Courier New"/>
+          <w:sz w:val="28"/>
+          <w:szCs w:val="28"/>
+          <w:lang w:val="en-US"/>
+        </w:rPr>
+        <w:t>API</w:t>
+      </w:r>
+      <w:r>
+        <w:rPr>
+          <w:rFonts w:ascii="Courier New" w:hAnsi="Courier New" w:cs="Courier New"/>
+          <w:sz w:val="28"/>
+          <w:szCs w:val="28"/>
+        </w:rPr>
+        <w:t xml:space="preserve"> </w:t>
+      </w:r>
+      <w:r>
+        <w:rPr>
+          <w:rFonts w:ascii="Courier New" w:hAnsi="Courier New" w:cs="Courier New"/>
+          <w:sz w:val="28"/>
+          <w:szCs w:val="28"/>
+        </w:rPr>
+        <w:t xml:space="preserve">СУБД </w:t>
+      </w:r>
+      <w:r>
+        <w:rPr>
+          <w:rFonts w:ascii="Courier New" w:hAnsi="Courier New" w:cs="Courier New"/>
+          <w:sz w:val="28"/>
+          <w:szCs w:val="28"/>
+          <w:lang w:val="en-US"/>
+        </w:rPr>
+        <w:t>MangoDB</w:t>
+      </w:r>
+      <w:r>
+        <w:rPr>
+          <w:rFonts w:ascii="Courier New" w:hAnsi="Courier New" w:cs="Courier New"/>
+          <w:sz w:val="28"/>
+          <w:szCs w:val="28"/>
+        </w:rPr>
         <w:t xml:space="preserve">   с помощью которых можно изменить данные в  БД.</w:t>
+      </w:r>
+    </w:p>
+    <w:p>
+      <w:pPr>
+        <w:pStyle w:val="a3"/>
+        <w:ind w:left="0"/>
+        <w:jc w:val="both"/>
+        <w:rPr>
+          <w:rFonts w:ascii="Courier New" w:hAnsi="Courier New" w:cs="Courier New"/>
+          <w:sz w:val="28"/>
+          <w:szCs w:val="28"/>
+          <w:lang w:val="en-US"/>
+        </w:rPr>
+      </w:pPr>
+      <w:r>
+        <w:rPr>
+          <w:rFonts w:ascii="Courier New" w:hAnsi="Courier New" w:cs="Courier New"/>
+          <w:sz w:val="28"/>
+          <w:szCs w:val="28"/>
+          <w:lang w:val="en-US"/>
+        </w:rPr>
+        <w:t>.update</w:t>
+      </w:r>
+    </w:p>
+    <w:p>
+      <w:pPr>
+        <w:pStyle w:val="a3"/>
+        <w:ind w:left="0"/>
+        <w:jc w:val="both"/>
+        <w:rPr>
+          <w:rFonts w:ascii="Courier New" w:hAnsi="Courier New" w:cs="Courier New"/>
+          <w:sz w:val="28"/>
+          <w:szCs w:val="28"/>
+          <w:lang w:val="en-US"/>
+        </w:rPr>
+      </w:pPr>
+      <w:r>
+        <w:rPr>
+          <w:rFonts w:ascii="Courier New" w:hAnsi="Courier New" w:cs="Courier New"/>
+          <w:sz w:val="28"/>
+          <w:szCs w:val="28"/>
+          <w:lang w:val="en-US"/>
+        </w:rPr>
+        <w:t>.updateOne</w:t>
       </w:r>
     </w:p>
     <w:p>
